--- a/solutions/microsoft/cyber-security/cmmc-enclave/presales/statement-of-work.docx
+++ b/solutions/microsoft/cyber-security/cmmc-enclave/presales/statement-of-work.docx
@@ -16756,7 +16756,7 @@
                 <w:rFonts w:ascii="Calibri" w:hAnsi="Calibri"/>
                 <w:sz w:val="24"/>
               </w:rPr>
-              <w:t>$74,400</w:t>
+              <w:t>$0</w:t>
             </w:r>
           </w:p>
         </w:tc>
@@ -16814,7 +16814,7 @@
                 <w:rFonts w:ascii="Calibri" w:hAnsi="Calibri"/>
                 <w:sz w:val="24"/>
               </w:rPr>
-              <w:t>$74,400</w:t>
+              <w:t>$0</w:t>
             </w:r>
           </w:p>
         </w:tc>
@@ -16901,7 +16901,7 @@
                 <w:rFonts w:ascii="Calibri" w:hAnsi="Calibri"/>
                 <w:sz w:val="24"/>
               </w:rPr>
-              <w:t>$74,400</w:t>
+              <w:t>$0</w:t>
             </w:r>
           </w:p>
         </w:tc>
@@ -16932,7 +16932,7 @@
                 <w:rFonts w:ascii="Calibri" w:hAnsi="Calibri"/>
                 <w:sz w:val="24"/>
               </w:rPr>
-              <w:t>Cloud Infrastructure</w:t>
+              <w:t>Cloud Services</w:t>
             </w:r>
           </w:p>
         </w:tc>
@@ -17578,7 +17578,7 @@
                 <w:b/>
                 <w:sz w:val="24"/>
               </w:rPr>
-              <w:t>$227,640</w:t>
+              <w:t>$153,240</w:t>
             </w:r>
           </w:p>
         </w:tc>
@@ -17638,7 +17638,7 @@
                 <w:b/>
                 <w:sz w:val="24"/>
               </w:rPr>
-              <w:t>$227,640</w:t>
+              <w:t>$153,240</w:t>
             </w:r>
           </w:p>
         </w:tc>
@@ -17728,7 +17728,7 @@
                 <w:b/>
                 <w:sz w:val="24"/>
               </w:rPr>
-              <w:t>$534,120</w:t>
+              <w:t>$459,720</w:t>
             </w:r>
           </w:p>
         </w:tc>
